--- a/AlexCodeDebug.docx
+++ b/AlexCodeDebug.docx
@@ -176,21 +176,12 @@
               <w:t>﻿</w:t>
             </w:r>
             <w:r>
-              <w:t>morph_voxel_grid</w:t>
-            </w:r>
-            <w:r>
-              <w:t xml:space="preserve">  = mask.copy()</w:t>
-            </w:r>
-          </w:p>
-          <w:p>
-            <w:r>
-              <w:t>morph_voxel_grid</w:t>
-            </w:r>
-            <w:r>
-              <w:t>[:,:,0]=</w:t>
-            </w:r>
-            <w:r>
-              <w:t xml:space="preserve"> </w:t>
+              <w:t>morph_voxel_grid  = mask.copy()</w:t>
+            </w:r>
+          </w:p>
+          <w:p>
+            <w:r>
+              <w:t xml:space="preserve">morph_voxel_grid[:,:,0]= </w:t>
             </w:r>
           </w:p>
           <w:p>
@@ -220,13 +211,7 @@
           </w:p>
           <w:p>
             <w:r>
-              <w:t>morph_voxel_grid[</w:t>
-            </w:r>
-            <w:r>
-              <w:t>:,:,1</w:t>
-            </w:r>
-            <w:r>
-              <w:t xml:space="preserve">]=  </w:t>
+              <w:t xml:space="preserve">morph_voxel_grid[:,:,1]=  </w:t>
             </w:r>
           </w:p>
           <w:p>
@@ -256,13 +241,7 @@
           </w:p>
           <w:p>
             <w:r>
-              <w:t>morph_voxel_grid[</w:t>
-            </w:r>
-            <w:r>
-              <w:t>:,:,2</w:t>
-            </w:r>
-            <w:r>
-              <w:t xml:space="preserve">] </w:t>
+              <w:t xml:space="preserve">morph_voxel_grid[:,:,2] </w:t>
             </w:r>
           </w:p>
           <w:p>
@@ -292,13 +271,7 @@
           </w:p>
           <w:p>
             <w:r>
-              <w:t>morph_voxel_grid[</w:t>
-            </w:r>
-            <w:r>
-              <w:t>:,:,3</w:t>
-            </w:r>
-            <w:r>
-              <w:t>]</w:t>
+              <w:t>morph_voxel_grid[:,:,3]</w:t>
             </w:r>
           </w:p>
           <w:p>
@@ -1526,13 +1499,18 @@
             <w:r>
               <w:t>!</w:t>
             </w:r>
-            <w:bookmarkStart w:id="0" w:name="_GoBack"/>
-            <w:bookmarkEnd w:id="0"/>
           </w:p>
         </w:tc>
       </w:tr>
     </w:tbl>
     <w:p/>
+    <w:p>
+      <w:r>
+        <w:t>Code review</w:t>
+      </w:r>
+      <w:bookmarkStart w:id="0" w:name="_GoBack"/>
+      <w:bookmarkEnd w:id="0"/>
+    </w:p>
     <w:sectPr>
       <w:pgSz w:w="12240" w:h="15840"/>
       <w:pgMar w:top="1440" w:right="1440" w:bottom="1440" w:left="1440" w:header="720" w:footer="720" w:gutter="0"/>

--- a/AlexCodeDebug.docx
+++ b/AlexCodeDebug.docx
@@ -1507,6 +1507,11 @@
     <w:p>
       <w:r>
         <w:t>Code review</w:t>
+      </w:r>
+    </w:p>
+    <w:p>
+      <w:r>
+        <w:t>New Line</w:t>
       </w:r>
       <w:bookmarkStart w:id="0" w:name="_GoBack"/>
       <w:bookmarkEnd w:id="0"/>
